--- a/lab3/Checklist Revision Código A00821946.docx
+++ b/lab3/Checklist Revision Código A00821946.docx
@@ -97,6 +97,20 @@
                 <w:lang w:val="es-MX"/>
               </w:rPr>
             </w:pPr>
+            <w:r>
+              <w:rPr>
+                <w:sz w:val="20"/>
+                <w:lang w:val="es-MX"/>
+              </w:rPr>
+              <w:t>Carlos Gerardo Herrera Cortina</w:t>
+            </w:r>
+            <w:r>
+              <w:rPr>
+                <w:sz w:val="20"/>
+                <w:lang w:val="es-MX"/>
+              </w:rPr>
+              <w:t xml:space="preserve"> – A00821946</w:t>
+            </w:r>
           </w:p>
         </w:tc>
         <w:tc>
@@ -139,6 +153,27 @@
                 <w:lang w:val="es-MX"/>
               </w:rPr>
             </w:pPr>
+            <w:r>
+              <w:rPr>
+                <w:sz w:val="20"/>
+                <w:lang w:val="es-MX"/>
+              </w:rPr>
+              <w:t>1</w:t>
+            </w:r>
+            <w:r>
+              <w:rPr>
+                <w:sz w:val="20"/>
+                <w:lang w:val="es-MX"/>
+              </w:rPr>
+              <w:t>5</w:t>
+            </w:r>
+            <w:r>
+              <w:rPr>
+                <w:sz w:val="20"/>
+                <w:lang w:val="es-MX"/>
+              </w:rPr>
+              <w:t>-mar-21</w:t>
+            </w:r>
           </w:p>
         </w:tc>
       </w:tr>
@@ -181,6 +216,13 @@
                 <w:lang w:val="es-MX"/>
               </w:rPr>
             </w:pPr>
+            <w:r>
+              <w:rPr>
+                <w:sz w:val="20"/>
+                <w:lang w:val="es-MX"/>
+              </w:rPr>
+              <w:t>3</w:t>
+            </w:r>
           </w:p>
         </w:tc>
         <w:tc>
@@ -231,6 +273,13 @@
                 <w:lang w:val="es-MX"/>
               </w:rPr>
             </w:pPr>
+            <w:r>
+              <w:rPr>
+                <w:sz w:val="20"/>
+                <w:lang w:val="es-MX"/>
+              </w:rPr>
+              <w:t>3</w:t>
+            </w:r>
           </w:p>
         </w:tc>
       </w:tr>
@@ -279,6 +328,13 @@
                 <w:lang w:val="es-MX"/>
               </w:rPr>
             </w:pPr>
+            <w:r>
+              <w:rPr>
+                <w:sz w:val="20"/>
+                <w:lang w:val="es-MX"/>
+              </w:rPr>
+              <w:t>Adriana González Ugalde</w:t>
+            </w:r>
           </w:p>
         </w:tc>
         <w:tc>
@@ -328,6 +384,13 @@
                 <w:lang w:val="es-MX"/>
               </w:rPr>
             </w:pPr>
+            <w:r>
+              <w:rPr>
+                <w:sz w:val="20"/>
+                <w:lang w:val="es-MX"/>
+              </w:rPr>
+              <w:t>C++</w:t>
+            </w:r>
           </w:p>
         </w:tc>
       </w:tr>
@@ -678,12 +741,19 @@
           </w:tcPr>
           <w:p>
             <w:pPr>
-              <w:widowControl w:val="0"/>
-              <w:jc w:val="both"/>
-              <w:rPr>
-                <w:lang w:val="es-MX"/>
-              </w:rPr>
-            </w:pPr>
+              <w:rPr>
+                <w:rFonts w:ascii="Times New Roman" w:hAnsi="Times New Roman"/>
+                <w:lang w:val="es-MX" w:eastAsia="es-ES_tradnl"/>
+              </w:rPr>
+            </w:pPr>
+            <w:r>
+              <w:rPr>
+                <w:rFonts w:ascii="Segoe UI Symbol" w:hAnsi="Segoe UI Symbol" w:cs="Segoe UI Symbol"/>
+                <w:color w:val="202124"/>
+                <w:shd w:val="clear" w:color="auto" w:fill="FFFFFF"/>
+              </w:rPr>
+              <w:t>✓</w:t>
+            </w:r>
           </w:p>
         </w:tc>
         <w:tc>
@@ -785,12 +855,19 @@
           </w:tcPr>
           <w:p>
             <w:pPr>
-              <w:widowControl w:val="0"/>
-              <w:jc w:val="both"/>
-              <w:rPr>
-                <w:lang w:val="es-MX"/>
-              </w:rPr>
-            </w:pPr>
+              <w:rPr>
+                <w:rFonts w:ascii="Times New Roman" w:hAnsi="Times New Roman"/>
+                <w:lang w:val="es-MX" w:eastAsia="es-ES_tradnl"/>
+              </w:rPr>
+            </w:pPr>
+            <w:r>
+              <w:rPr>
+                <w:rFonts w:ascii="Segoe UI Symbol" w:hAnsi="Segoe UI Symbol" w:cs="Segoe UI Symbol"/>
+                <w:color w:val="202124"/>
+                <w:shd w:val="clear" w:color="auto" w:fill="FFFFFF"/>
+              </w:rPr>
+              <w:t>✓</w:t>
+            </w:r>
           </w:p>
         </w:tc>
         <w:tc>
@@ -931,12 +1008,19 @@
           </w:tcPr>
           <w:p>
             <w:pPr>
-              <w:widowControl w:val="0"/>
-              <w:jc w:val="both"/>
-              <w:rPr>
-                <w:lang w:val="es-MX"/>
-              </w:rPr>
-            </w:pPr>
+              <w:rPr>
+                <w:rFonts w:ascii="Times New Roman" w:hAnsi="Times New Roman"/>
+                <w:lang w:val="es-MX" w:eastAsia="es-ES_tradnl"/>
+              </w:rPr>
+            </w:pPr>
+            <w:r>
+              <w:rPr>
+                <w:rFonts w:ascii="Segoe UI Symbol" w:hAnsi="Segoe UI Symbol" w:cs="Segoe UI Symbol"/>
+                <w:color w:val="202124"/>
+                <w:shd w:val="clear" w:color="auto" w:fill="FFFFFF"/>
+              </w:rPr>
+              <w:t>✓</w:t>
+            </w:r>
           </w:p>
         </w:tc>
         <w:tc>
@@ -1083,6 +1167,14 @@
                 <w:lang w:val="es-MX"/>
               </w:rPr>
             </w:pPr>
+            <w:r>
+              <w:rPr>
+                <w:rFonts w:ascii="Segoe UI Symbol" w:hAnsi="Segoe UI Symbol" w:cs="Segoe UI Symbol"/>
+                <w:color w:val="202124"/>
+                <w:shd w:val="clear" w:color="auto" w:fill="FFFFFF"/>
+              </w:rPr>
+              <w:t>✓</w:t>
+            </w:r>
           </w:p>
         </w:tc>
         <w:tc>
@@ -1232,6 +1324,14 @@
                 <w:lang w:val="es-MX"/>
               </w:rPr>
             </w:pPr>
+            <w:r>
+              <w:rPr>
+                <w:rFonts w:ascii="Segoe UI Symbol" w:hAnsi="Segoe UI Symbol" w:cs="Segoe UI Symbol"/>
+                <w:color w:val="202124"/>
+                <w:shd w:val="clear" w:color="auto" w:fill="FFFFFF"/>
+              </w:rPr>
+              <w:t>✓</w:t>
+            </w:r>
           </w:p>
         </w:tc>
         <w:tc>
@@ -1364,6 +1464,14 @@
                 <w:lang w:val="es-MX"/>
               </w:rPr>
             </w:pPr>
+            <w:r>
+              <w:rPr>
+                <w:rFonts w:ascii="Segoe UI Symbol" w:hAnsi="Segoe UI Symbol" w:cs="Segoe UI Symbol"/>
+                <w:color w:val="202124"/>
+                <w:shd w:val="clear" w:color="auto" w:fill="FFFFFF"/>
+              </w:rPr>
+              <w:t>✓</w:t>
+            </w:r>
           </w:p>
         </w:tc>
         <w:tc>
@@ -1510,6 +1618,14 @@
                 <w:lang w:val="es-MX"/>
               </w:rPr>
             </w:pPr>
+            <w:r>
+              <w:rPr>
+                <w:rFonts w:ascii="Segoe UI Symbol" w:hAnsi="Segoe UI Symbol" w:cs="Segoe UI Symbol"/>
+                <w:color w:val="202124"/>
+                <w:shd w:val="clear" w:color="auto" w:fill="FFFFFF"/>
+              </w:rPr>
+              <w:t>✓</w:t>
+            </w:r>
           </w:p>
         </w:tc>
         <w:tc>
@@ -1642,6 +1758,14 @@
                 <w:lang w:val="es-MX"/>
               </w:rPr>
             </w:pPr>
+            <w:r>
+              <w:rPr>
+                <w:rFonts w:ascii="Segoe UI Symbol" w:hAnsi="Segoe UI Symbol" w:cs="Segoe UI Symbol"/>
+                <w:color w:val="202124"/>
+                <w:shd w:val="clear" w:color="auto" w:fill="FFFFFF"/>
+              </w:rPr>
+              <w:t>✓</w:t>
+            </w:r>
           </w:p>
         </w:tc>
         <w:tc>
@@ -1746,6 +1870,14 @@
                 <w:lang w:val="es-MX"/>
               </w:rPr>
             </w:pPr>
+            <w:r>
+              <w:rPr>
+                <w:rFonts w:ascii="Segoe UI Symbol" w:hAnsi="Segoe UI Symbol" w:cs="Segoe UI Symbol"/>
+                <w:color w:val="202124"/>
+                <w:shd w:val="clear" w:color="auto" w:fill="FFFFFF"/>
+              </w:rPr>
+              <w:t>✓</w:t>
+            </w:r>
           </w:p>
         </w:tc>
         <w:tc>
@@ -1859,6 +1991,14 @@
                 <w:lang w:val="es-MX"/>
               </w:rPr>
             </w:pPr>
+            <w:r>
+              <w:rPr>
+                <w:rFonts w:ascii="Segoe UI Symbol" w:hAnsi="Segoe UI Symbol" w:cs="Segoe UI Symbol"/>
+                <w:color w:val="202124"/>
+                <w:shd w:val="clear" w:color="auto" w:fill="FFFFFF"/>
+              </w:rPr>
+              <w:t>✓</w:t>
+            </w:r>
           </w:p>
         </w:tc>
         <w:tc>
@@ -1991,6 +2131,14 @@
                 <w:lang w:val="es-MX"/>
               </w:rPr>
             </w:pPr>
+            <w:r>
+              <w:rPr>
+                <w:rFonts w:ascii="Segoe UI Symbol" w:hAnsi="Segoe UI Symbol" w:cs="Segoe UI Symbol"/>
+                <w:color w:val="202124"/>
+                <w:shd w:val="clear" w:color="auto" w:fill="FFFFFF"/>
+              </w:rPr>
+              <w:t>✓</w:t>
+            </w:r>
           </w:p>
         </w:tc>
         <w:tc>
@@ -2095,6 +2243,14 @@
                 <w:lang w:val="es-MX"/>
               </w:rPr>
             </w:pPr>
+            <w:r>
+              <w:rPr>
+                <w:rFonts w:ascii="Segoe UI Symbol" w:hAnsi="Segoe UI Symbol" w:cs="Segoe UI Symbol"/>
+                <w:color w:val="202124"/>
+                <w:shd w:val="clear" w:color="auto" w:fill="FFFFFF"/>
+              </w:rPr>
+              <w:t>✓</w:t>
+            </w:r>
           </w:p>
         </w:tc>
         <w:tc>
@@ -2241,6 +2397,14 @@
                 <w:lang w:val="es-MX"/>
               </w:rPr>
             </w:pPr>
+            <w:r>
+              <w:rPr>
+                <w:rFonts w:ascii="Segoe UI Symbol" w:hAnsi="Segoe UI Symbol" w:cs="Segoe UI Symbol"/>
+                <w:color w:val="202124"/>
+                <w:shd w:val="clear" w:color="auto" w:fill="FFFFFF"/>
+              </w:rPr>
+              <w:t>✓</w:t>
+            </w:r>
           </w:p>
         </w:tc>
         <w:tc>

--- a/lab3/Checklist Revision Código A00821946.docx
+++ b/lab3/Checklist Revision Código A00821946.docx
@@ -589,12 +589,12 @@
         <w:tblLook w:val="01E0" w:firstRow="1" w:lastRow="1" w:firstColumn="1" w:lastColumn="1" w:noHBand="0" w:noVBand="0"/>
       </w:tblPr>
       <w:tblGrid>
-        <w:gridCol w:w="1998"/>
-        <w:gridCol w:w="6219"/>
-        <w:gridCol w:w="567"/>
-        <w:gridCol w:w="567"/>
-        <w:gridCol w:w="567"/>
-        <w:gridCol w:w="567"/>
+        <w:gridCol w:w="1799"/>
+        <w:gridCol w:w="5200"/>
+        <w:gridCol w:w="696"/>
+        <w:gridCol w:w="1236"/>
+        <w:gridCol w:w="1129"/>
+        <w:gridCol w:w="468"/>
       </w:tblGrid>
       <w:tr>
         <w:tc>
@@ -637,6 +637,12 @@
                 <w:lang w:val="es-MX"/>
               </w:rPr>
             </w:pPr>
+            <w:r>
+              <w:rPr>
+                <w:lang w:val="es-MX"/>
+              </w:rPr>
+              <w:t>main</w:t>
+            </w:r>
           </w:p>
         </w:tc>
         <w:tc>
@@ -652,6 +658,12 @@
                 <w:lang w:val="es-MX"/>
               </w:rPr>
             </w:pPr>
+            <w:r>
+              <w:rPr>
+                <w:lang w:val="es-MX"/>
+              </w:rPr>
+              <w:t>Calculos.h</w:t>
+            </w:r>
           </w:p>
         </w:tc>
         <w:tc>
@@ -667,6 +679,12 @@
                 <w:lang w:val="es-MX"/>
               </w:rPr>
             </w:pPr>
+            <w:r>
+              <w:rPr>
+                <w:lang w:val="es-MX"/>
+              </w:rPr>
+              <w:t>Lectura.h</w:t>
+            </w:r>
           </w:p>
         </w:tc>
         <w:tc>
@@ -768,20 +786,36 @@
                 <w:lang w:val="es-MX"/>
               </w:rPr>
             </w:pPr>
-          </w:p>
-        </w:tc>
-        <w:tc>
-          <w:tcPr>
-            <w:tcW w:w="567" w:type="dxa"/>
-          </w:tcPr>
-          <w:p>
-            <w:pPr>
-              <w:widowControl w:val="0"/>
-              <w:jc w:val="both"/>
-              <w:rPr>
-                <w:lang w:val="es-MX"/>
-              </w:rPr>
-            </w:pPr>
+            <w:r>
+              <w:rPr>
+                <w:rFonts w:ascii="Segoe UI Symbol" w:hAnsi="Segoe UI Symbol" w:cs="Segoe UI Symbol"/>
+                <w:color w:val="202124"/>
+                <w:shd w:val="clear" w:color="auto" w:fill="FFFFFF"/>
+              </w:rPr>
+              <w:t>✓</w:t>
+            </w:r>
+          </w:p>
+        </w:tc>
+        <w:tc>
+          <w:tcPr>
+            <w:tcW w:w="567" w:type="dxa"/>
+          </w:tcPr>
+          <w:p>
+            <w:pPr>
+              <w:widowControl w:val="0"/>
+              <w:jc w:val="both"/>
+              <w:rPr>
+                <w:lang w:val="es-MX"/>
+              </w:rPr>
+            </w:pPr>
+            <w:r>
+              <w:rPr>
+                <w:rFonts w:ascii="Segoe UI Symbol" w:hAnsi="Segoe UI Symbol" w:cs="Segoe UI Symbol"/>
+                <w:color w:val="202124"/>
+                <w:shd w:val="clear" w:color="auto" w:fill="FFFFFF"/>
+              </w:rPr>
+              <w:t>✓</w:t>
+            </w:r>
           </w:p>
         </w:tc>
         <w:tc>
@@ -882,20 +916,36 @@
                 <w:lang w:val="es-MX"/>
               </w:rPr>
             </w:pPr>
-          </w:p>
-        </w:tc>
-        <w:tc>
-          <w:tcPr>
-            <w:tcW w:w="567" w:type="dxa"/>
-          </w:tcPr>
-          <w:p>
-            <w:pPr>
-              <w:widowControl w:val="0"/>
-              <w:jc w:val="both"/>
-              <w:rPr>
-                <w:lang w:val="es-MX"/>
-              </w:rPr>
-            </w:pPr>
+            <w:r>
+              <w:rPr>
+                <w:rFonts w:ascii="Segoe UI Symbol" w:hAnsi="Segoe UI Symbol" w:cs="Segoe UI Symbol"/>
+                <w:color w:val="202124"/>
+                <w:shd w:val="clear" w:color="auto" w:fill="FFFFFF"/>
+              </w:rPr>
+              <w:t>✓</w:t>
+            </w:r>
+          </w:p>
+        </w:tc>
+        <w:tc>
+          <w:tcPr>
+            <w:tcW w:w="567" w:type="dxa"/>
+          </w:tcPr>
+          <w:p>
+            <w:pPr>
+              <w:widowControl w:val="0"/>
+              <w:jc w:val="both"/>
+              <w:rPr>
+                <w:lang w:val="es-MX"/>
+              </w:rPr>
+            </w:pPr>
+            <w:r>
+              <w:rPr>
+                <w:rFonts w:ascii="Segoe UI Symbol" w:hAnsi="Segoe UI Symbol" w:cs="Segoe UI Symbol"/>
+                <w:color w:val="202124"/>
+                <w:shd w:val="clear" w:color="auto" w:fill="FFFFFF"/>
+              </w:rPr>
+              <w:t>✓</w:t>
+            </w:r>
           </w:p>
         </w:tc>
         <w:tc>
@@ -1035,20 +1085,36 @@
                 <w:lang w:val="es-MX"/>
               </w:rPr>
             </w:pPr>
-          </w:p>
-        </w:tc>
-        <w:tc>
-          <w:tcPr>
-            <w:tcW w:w="567" w:type="dxa"/>
-          </w:tcPr>
-          <w:p>
-            <w:pPr>
-              <w:widowControl w:val="0"/>
-              <w:jc w:val="both"/>
-              <w:rPr>
-                <w:lang w:val="es-MX"/>
-              </w:rPr>
-            </w:pPr>
+            <w:r>
+              <w:rPr>
+                <w:rFonts w:ascii="Segoe UI Symbol" w:hAnsi="Segoe UI Symbol" w:cs="Segoe UI Symbol"/>
+                <w:color w:val="202124"/>
+                <w:shd w:val="clear" w:color="auto" w:fill="FFFFFF"/>
+              </w:rPr>
+              <w:t>✓</w:t>
+            </w:r>
+          </w:p>
+        </w:tc>
+        <w:tc>
+          <w:tcPr>
+            <w:tcW w:w="567" w:type="dxa"/>
+          </w:tcPr>
+          <w:p>
+            <w:pPr>
+              <w:widowControl w:val="0"/>
+              <w:jc w:val="both"/>
+              <w:rPr>
+                <w:lang w:val="es-MX"/>
+              </w:rPr>
+            </w:pPr>
+            <w:r>
+              <w:rPr>
+                <w:rFonts w:ascii="Segoe UI Symbol" w:hAnsi="Segoe UI Symbol" w:cs="Segoe UI Symbol"/>
+                <w:color w:val="202124"/>
+                <w:shd w:val="clear" w:color="auto" w:fill="FFFFFF"/>
+              </w:rPr>
+              <w:t>✓</w:t>
+            </w:r>
           </w:p>
         </w:tc>
         <w:tc>
@@ -1189,20 +1255,36 @@
                 <w:lang w:val="es-MX"/>
               </w:rPr>
             </w:pPr>
-          </w:p>
-        </w:tc>
-        <w:tc>
-          <w:tcPr>
-            <w:tcW w:w="567" w:type="dxa"/>
-          </w:tcPr>
-          <w:p>
-            <w:pPr>
-              <w:widowControl w:val="0"/>
-              <w:jc w:val="both"/>
-              <w:rPr>
-                <w:lang w:val="es-MX"/>
-              </w:rPr>
-            </w:pPr>
+            <w:r>
+              <w:rPr>
+                <w:rFonts w:ascii="Segoe UI Symbol" w:hAnsi="Segoe UI Symbol" w:cs="Segoe UI Symbol"/>
+                <w:color w:val="202124"/>
+                <w:shd w:val="clear" w:color="auto" w:fill="FFFFFF"/>
+              </w:rPr>
+              <w:t>✓</w:t>
+            </w:r>
+          </w:p>
+        </w:tc>
+        <w:tc>
+          <w:tcPr>
+            <w:tcW w:w="567" w:type="dxa"/>
+          </w:tcPr>
+          <w:p>
+            <w:pPr>
+              <w:widowControl w:val="0"/>
+              <w:jc w:val="both"/>
+              <w:rPr>
+                <w:lang w:val="es-MX"/>
+              </w:rPr>
+            </w:pPr>
+            <w:r>
+              <w:rPr>
+                <w:rFonts w:ascii="Segoe UI Symbol" w:hAnsi="Segoe UI Symbol" w:cs="Segoe UI Symbol"/>
+                <w:color w:val="202124"/>
+                <w:shd w:val="clear" w:color="auto" w:fill="FFFFFF"/>
+              </w:rPr>
+              <w:t>✓</w:t>
+            </w:r>
           </w:p>
         </w:tc>
         <w:tc>
@@ -1346,20 +1428,36 @@
                 <w:lang w:val="es-MX"/>
               </w:rPr>
             </w:pPr>
-          </w:p>
-        </w:tc>
-        <w:tc>
-          <w:tcPr>
-            <w:tcW w:w="567" w:type="dxa"/>
-          </w:tcPr>
-          <w:p>
-            <w:pPr>
-              <w:widowControl w:val="0"/>
-              <w:jc w:val="both"/>
-              <w:rPr>
-                <w:lang w:val="es-MX"/>
-              </w:rPr>
-            </w:pPr>
+            <w:r>
+              <w:rPr>
+                <w:rFonts w:ascii="Segoe UI Symbol" w:hAnsi="Segoe UI Symbol" w:cs="Segoe UI Symbol"/>
+                <w:color w:val="202124"/>
+                <w:shd w:val="clear" w:color="auto" w:fill="FFFFFF"/>
+              </w:rPr>
+              <w:t>✓</w:t>
+            </w:r>
+          </w:p>
+        </w:tc>
+        <w:tc>
+          <w:tcPr>
+            <w:tcW w:w="567" w:type="dxa"/>
+          </w:tcPr>
+          <w:p>
+            <w:pPr>
+              <w:widowControl w:val="0"/>
+              <w:jc w:val="both"/>
+              <w:rPr>
+                <w:lang w:val="es-MX"/>
+              </w:rPr>
+            </w:pPr>
+            <w:r>
+              <w:rPr>
+                <w:rFonts w:ascii="Segoe UI Symbol" w:hAnsi="Segoe UI Symbol" w:cs="Segoe UI Symbol"/>
+                <w:color w:val="202124"/>
+                <w:shd w:val="clear" w:color="auto" w:fill="FFFFFF"/>
+              </w:rPr>
+              <w:t>✓</w:t>
+            </w:r>
           </w:p>
         </w:tc>
         <w:tc>
@@ -1486,20 +1584,36 @@
                 <w:lang w:val="es-MX"/>
               </w:rPr>
             </w:pPr>
-          </w:p>
-        </w:tc>
-        <w:tc>
-          <w:tcPr>
-            <w:tcW w:w="567" w:type="dxa"/>
-          </w:tcPr>
-          <w:p>
-            <w:pPr>
-              <w:widowControl w:val="0"/>
-              <w:jc w:val="both"/>
-              <w:rPr>
-                <w:lang w:val="es-MX"/>
-              </w:rPr>
-            </w:pPr>
+            <w:r>
+              <w:rPr>
+                <w:rFonts w:ascii="Segoe UI Symbol" w:hAnsi="Segoe UI Symbol" w:cs="Segoe UI Symbol"/>
+                <w:color w:val="202124"/>
+                <w:shd w:val="clear" w:color="auto" w:fill="FFFFFF"/>
+              </w:rPr>
+              <w:t>✓</w:t>
+            </w:r>
+          </w:p>
+        </w:tc>
+        <w:tc>
+          <w:tcPr>
+            <w:tcW w:w="567" w:type="dxa"/>
+          </w:tcPr>
+          <w:p>
+            <w:pPr>
+              <w:widowControl w:val="0"/>
+              <w:jc w:val="both"/>
+              <w:rPr>
+                <w:lang w:val="es-MX"/>
+              </w:rPr>
+            </w:pPr>
+            <w:r>
+              <w:rPr>
+                <w:rFonts w:ascii="Segoe UI Symbol" w:hAnsi="Segoe UI Symbol" w:cs="Segoe UI Symbol"/>
+                <w:color w:val="202124"/>
+                <w:shd w:val="clear" w:color="auto" w:fill="FFFFFF"/>
+              </w:rPr>
+              <w:t>✓</w:t>
+            </w:r>
           </w:p>
         </w:tc>
         <w:tc>
@@ -1640,20 +1754,36 @@
                 <w:lang w:val="es-MX"/>
               </w:rPr>
             </w:pPr>
-          </w:p>
-        </w:tc>
-        <w:tc>
-          <w:tcPr>
-            <w:tcW w:w="567" w:type="dxa"/>
-          </w:tcPr>
-          <w:p>
-            <w:pPr>
-              <w:widowControl w:val="0"/>
-              <w:jc w:val="both"/>
-              <w:rPr>
-                <w:lang w:val="es-MX"/>
-              </w:rPr>
-            </w:pPr>
+            <w:r>
+              <w:rPr>
+                <w:rFonts w:ascii="Segoe UI Symbol" w:hAnsi="Segoe UI Symbol" w:cs="Segoe UI Symbol"/>
+                <w:color w:val="202124"/>
+                <w:shd w:val="clear" w:color="auto" w:fill="FFFFFF"/>
+              </w:rPr>
+              <w:t>✓</w:t>
+            </w:r>
+          </w:p>
+        </w:tc>
+        <w:tc>
+          <w:tcPr>
+            <w:tcW w:w="567" w:type="dxa"/>
+          </w:tcPr>
+          <w:p>
+            <w:pPr>
+              <w:widowControl w:val="0"/>
+              <w:jc w:val="both"/>
+              <w:rPr>
+                <w:lang w:val="es-MX"/>
+              </w:rPr>
+            </w:pPr>
+            <w:r>
+              <w:rPr>
+                <w:rFonts w:ascii="Segoe UI Symbol" w:hAnsi="Segoe UI Symbol" w:cs="Segoe UI Symbol"/>
+                <w:color w:val="202124"/>
+                <w:shd w:val="clear" w:color="auto" w:fill="FFFFFF"/>
+              </w:rPr>
+              <w:t>✓</w:t>
+            </w:r>
           </w:p>
         </w:tc>
         <w:tc>
@@ -1780,20 +1910,36 @@
                 <w:lang w:val="es-MX"/>
               </w:rPr>
             </w:pPr>
-          </w:p>
-        </w:tc>
-        <w:tc>
-          <w:tcPr>
-            <w:tcW w:w="567" w:type="dxa"/>
-          </w:tcPr>
-          <w:p>
-            <w:pPr>
-              <w:widowControl w:val="0"/>
-              <w:jc w:val="both"/>
-              <w:rPr>
-                <w:lang w:val="es-MX"/>
-              </w:rPr>
-            </w:pPr>
+            <w:r>
+              <w:rPr>
+                <w:rFonts w:ascii="Segoe UI Symbol" w:hAnsi="Segoe UI Symbol" w:cs="Segoe UI Symbol"/>
+                <w:color w:val="202124"/>
+                <w:shd w:val="clear" w:color="auto" w:fill="FFFFFF"/>
+              </w:rPr>
+              <w:t>✓</w:t>
+            </w:r>
+          </w:p>
+        </w:tc>
+        <w:tc>
+          <w:tcPr>
+            <w:tcW w:w="567" w:type="dxa"/>
+          </w:tcPr>
+          <w:p>
+            <w:pPr>
+              <w:widowControl w:val="0"/>
+              <w:jc w:val="both"/>
+              <w:rPr>
+                <w:lang w:val="es-MX"/>
+              </w:rPr>
+            </w:pPr>
+            <w:r>
+              <w:rPr>
+                <w:rFonts w:ascii="Segoe UI Symbol" w:hAnsi="Segoe UI Symbol" w:cs="Segoe UI Symbol"/>
+                <w:color w:val="202124"/>
+                <w:shd w:val="clear" w:color="auto" w:fill="FFFFFF"/>
+              </w:rPr>
+              <w:t>✓</w:t>
+            </w:r>
           </w:p>
         </w:tc>
         <w:tc>
@@ -1892,105 +2038,6 @@
                 <w:lang w:val="es-MX"/>
               </w:rPr>
             </w:pPr>
-          </w:p>
-        </w:tc>
-        <w:tc>
-          <w:tcPr>
-            <w:tcW w:w="567" w:type="dxa"/>
-          </w:tcPr>
-          <w:p>
-            <w:pPr>
-              <w:widowControl w:val="0"/>
-              <w:jc w:val="both"/>
-              <w:rPr>
-                <w:lang w:val="es-MX"/>
-              </w:rPr>
-            </w:pPr>
-          </w:p>
-        </w:tc>
-        <w:tc>
-          <w:tcPr>
-            <w:tcW w:w="567" w:type="dxa"/>
-          </w:tcPr>
-          <w:p>
-            <w:pPr>
-              <w:widowControl w:val="0"/>
-              <w:jc w:val="both"/>
-              <w:rPr>
-                <w:lang w:val="es-MX"/>
-              </w:rPr>
-            </w:pPr>
-          </w:p>
-        </w:tc>
-      </w:tr>
-      <w:tr>
-        <w:tc>
-          <w:tcPr>
-            <w:tcW w:w="1998" w:type="dxa"/>
-          </w:tcPr>
-          <w:p>
-            <w:pPr>
-              <w:widowControl w:val="0"/>
-              <w:jc w:val="both"/>
-              <w:rPr>
-                <w:sz w:val="20"/>
-                <w:lang w:val="es-MX"/>
-              </w:rPr>
-            </w:pPr>
-            <w:r>
-              <w:rPr>
-                <w:sz w:val="20"/>
-                <w:lang w:val="es-MX"/>
-              </w:rPr>
-              <w:t>Operadores lógicos</w:t>
-            </w:r>
-          </w:p>
-        </w:tc>
-        <w:tc>
-          <w:tcPr>
-            <w:tcW w:w="6219" w:type="dxa"/>
-          </w:tcPr>
-          <w:p>
-            <w:pPr>
-              <w:pStyle w:val="ScriptTableBullets1"/>
-              <w:rPr>
-                <w:lang w:val="es-MX"/>
-              </w:rPr>
-            </w:pPr>
-            <w:r>
-              <w:rPr>
-                <w:lang w:val="es-MX"/>
-              </w:rPr>
-              <w:t>Verifica el uso apropiado de ==, =, || y demás.</w:t>
-            </w:r>
-          </w:p>
-          <w:p>
-            <w:pPr>
-              <w:pStyle w:val="ScriptTableBullets1"/>
-              <w:rPr>
-                <w:lang w:val="es-MX"/>
-              </w:rPr>
-            </w:pPr>
-            <w:r>
-              <w:rPr>
-                <w:lang w:val="es-MX"/>
-              </w:rPr>
-              <w:t>Verifica cada función lógica para ().</w:t>
-            </w:r>
-          </w:p>
-        </w:tc>
-        <w:tc>
-          <w:tcPr>
-            <w:tcW w:w="567" w:type="dxa"/>
-          </w:tcPr>
-          <w:p>
-            <w:pPr>
-              <w:widowControl w:val="0"/>
-              <w:jc w:val="both"/>
-              <w:rPr>
-                <w:lang w:val="es-MX"/>
-              </w:rPr>
-            </w:pPr>
             <w:r>
               <w:rPr>
                 <w:rFonts w:ascii="Segoe UI Symbol" w:hAnsi="Segoe UI Symbol" w:cs="Segoe UI Symbol"/>
@@ -2013,20 +2060,151 @@
                 <w:lang w:val="es-MX"/>
               </w:rPr>
             </w:pPr>
-          </w:p>
-        </w:tc>
-        <w:tc>
-          <w:tcPr>
-            <w:tcW w:w="567" w:type="dxa"/>
-          </w:tcPr>
-          <w:p>
-            <w:pPr>
-              <w:widowControl w:val="0"/>
-              <w:jc w:val="both"/>
-              <w:rPr>
-                <w:lang w:val="es-MX"/>
-              </w:rPr>
-            </w:pPr>
+            <w:r>
+              <w:rPr>
+                <w:rFonts w:ascii="Segoe UI Symbol" w:hAnsi="Segoe UI Symbol" w:cs="Segoe UI Symbol"/>
+                <w:color w:val="202124"/>
+                <w:shd w:val="clear" w:color="auto" w:fill="FFFFFF"/>
+              </w:rPr>
+              <w:t>✓</w:t>
+            </w:r>
+          </w:p>
+        </w:tc>
+        <w:tc>
+          <w:tcPr>
+            <w:tcW w:w="567" w:type="dxa"/>
+          </w:tcPr>
+          <w:p>
+            <w:pPr>
+              <w:widowControl w:val="0"/>
+              <w:jc w:val="both"/>
+              <w:rPr>
+                <w:lang w:val="es-MX"/>
+              </w:rPr>
+            </w:pPr>
+          </w:p>
+        </w:tc>
+      </w:tr>
+      <w:tr>
+        <w:tc>
+          <w:tcPr>
+            <w:tcW w:w="1998" w:type="dxa"/>
+          </w:tcPr>
+          <w:p>
+            <w:pPr>
+              <w:widowControl w:val="0"/>
+              <w:jc w:val="both"/>
+              <w:rPr>
+                <w:sz w:val="20"/>
+                <w:lang w:val="es-MX"/>
+              </w:rPr>
+            </w:pPr>
+            <w:r>
+              <w:rPr>
+                <w:sz w:val="20"/>
+                <w:lang w:val="es-MX"/>
+              </w:rPr>
+              <w:t>Operadores lógicos</w:t>
+            </w:r>
+          </w:p>
+        </w:tc>
+        <w:tc>
+          <w:tcPr>
+            <w:tcW w:w="6219" w:type="dxa"/>
+          </w:tcPr>
+          <w:p>
+            <w:pPr>
+              <w:pStyle w:val="ScriptTableBullets1"/>
+              <w:rPr>
+                <w:lang w:val="es-MX"/>
+              </w:rPr>
+            </w:pPr>
+            <w:r>
+              <w:rPr>
+                <w:lang w:val="es-MX"/>
+              </w:rPr>
+              <w:t>Verifica el uso apropiado de ==, =, || y demás.</w:t>
+            </w:r>
+          </w:p>
+          <w:p>
+            <w:pPr>
+              <w:pStyle w:val="ScriptTableBullets1"/>
+              <w:rPr>
+                <w:lang w:val="es-MX"/>
+              </w:rPr>
+            </w:pPr>
+            <w:r>
+              <w:rPr>
+                <w:lang w:val="es-MX"/>
+              </w:rPr>
+              <w:t>Verifica cada función lógica para ().</w:t>
+            </w:r>
+          </w:p>
+        </w:tc>
+        <w:tc>
+          <w:tcPr>
+            <w:tcW w:w="567" w:type="dxa"/>
+          </w:tcPr>
+          <w:p>
+            <w:pPr>
+              <w:widowControl w:val="0"/>
+              <w:jc w:val="both"/>
+              <w:rPr>
+                <w:lang w:val="es-MX"/>
+              </w:rPr>
+            </w:pPr>
+            <w:r>
+              <w:rPr>
+                <w:rFonts w:ascii="Segoe UI Symbol" w:hAnsi="Segoe UI Symbol" w:cs="Segoe UI Symbol"/>
+                <w:color w:val="202124"/>
+                <w:shd w:val="clear" w:color="auto" w:fill="FFFFFF"/>
+              </w:rPr>
+              <w:t>✓</w:t>
+            </w:r>
+          </w:p>
+        </w:tc>
+        <w:tc>
+          <w:tcPr>
+            <w:tcW w:w="567" w:type="dxa"/>
+          </w:tcPr>
+          <w:p>
+            <w:pPr>
+              <w:widowControl w:val="0"/>
+              <w:jc w:val="both"/>
+              <w:rPr>
+                <w:lang w:val="es-MX"/>
+              </w:rPr>
+            </w:pPr>
+            <w:r>
+              <w:rPr>
+                <w:rFonts w:ascii="Segoe UI Symbol" w:hAnsi="Segoe UI Symbol" w:cs="Segoe UI Symbol"/>
+                <w:color w:val="202124"/>
+                <w:shd w:val="clear" w:color="auto" w:fill="FFFFFF"/>
+              </w:rPr>
+              <w:t>✓</w:t>
+            </w:r>
+          </w:p>
+        </w:tc>
+        <w:tc>
+          <w:tcPr>
+            <w:tcW w:w="567" w:type="dxa"/>
+          </w:tcPr>
+          <w:p>
+            <w:pPr>
+              <w:widowControl w:val="0"/>
+              <w:jc w:val="both"/>
+              <w:rPr>
+                <w:lang w:val="es-MX"/>
+              </w:rPr>
+            </w:pPr>
+            <w:r>
+              <w:rPr>
+                <w:rFonts w:ascii="Segoe UI Symbol" w:hAnsi="Segoe UI Symbol" w:cs="Segoe UI Symbol"/>
+                <w:color w:val="202124"/>
+                <w:shd w:val="clear" w:color="auto" w:fill="FFFFFF"/>
+              </w:rPr>
+              <w:t>✓</w:t>
+            </w:r>
           </w:p>
         </w:tc>
         <w:tc>
@@ -2153,20 +2331,36 @@
                 <w:lang w:val="es-MX"/>
               </w:rPr>
             </w:pPr>
-          </w:p>
-        </w:tc>
-        <w:tc>
-          <w:tcPr>
-            <w:tcW w:w="567" w:type="dxa"/>
-          </w:tcPr>
-          <w:p>
-            <w:pPr>
-              <w:widowControl w:val="0"/>
-              <w:jc w:val="both"/>
-              <w:rPr>
-                <w:lang w:val="es-MX"/>
-              </w:rPr>
-            </w:pPr>
+            <w:r>
+              <w:rPr>
+                <w:rFonts w:ascii="Segoe UI Symbol" w:hAnsi="Segoe UI Symbol" w:cs="Segoe UI Symbol"/>
+                <w:color w:val="202124"/>
+                <w:shd w:val="clear" w:color="auto" w:fill="FFFFFF"/>
+              </w:rPr>
+              <w:t>✓</w:t>
+            </w:r>
+          </w:p>
+        </w:tc>
+        <w:tc>
+          <w:tcPr>
+            <w:tcW w:w="567" w:type="dxa"/>
+          </w:tcPr>
+          <w:p>
+            <w:pPr>
+              <w:widowControl w:val="0"/>
+              <w:jc w:val="both"/>
+              <w:rPr>
+                <w:lang w:val="es-MX"/>
+              </w:rPr>
+            </w:pPr>
+            <w:r>
+              <w:rPr>
+                <w:rFonts w:ascii="Segoe UI Symbol" w:hAnsi="Segoe UI Symbol" w:cs="Segoe UI Symbol"/>
+                <w:color w:val="202124"/>
+                <w:shd w:val="clear" w:color="auto" w:fill="FFFFFF"/>
+              </w:rPr>
+              <w:t>✓</w:t>
+            </w:r>
           </w:p>
         </w:tc>
         <w:tc>
@@ -2265,20 +2459,36 @@
                 <w:lang w:val="es-MX"/>
               </w:rPr>
             </w:pPr>
-          </w:p>
-        </w:tc>
-        <w:tc>
-          <w:tcPr>
-            <w:tcW w:w="567" w:type="dxa"/>
-          </w:tcPr>
-          <w:p>
-            <w:pPr>
-              <w:widowControl w:val="0"/>
-              <w:jc w:val="both"/>
-              <w:rPr>
-                <w:lang w:val="es-MX"/>
-              </w:rPr>
-            </w:pPr>
+            <w:r>
+              <w:rPr>
+                <w:rFonts w:ascii="Segoe UI Symbol" w:hAnsi="Segoe UI Symbol" w:cs="Segoe UI Symbol"/>
+                <w:color w:val="202124"/>
+                <w:shd w:val="clear" w:color="auto" w:fill="FFFFFF"/>
+              </w:rPr>
+              <w:t>✓</w:t>
+            </w:r>
+          </w:p>
+        </w:tc>
+        <w:tc>
+          <w:tcPr>
+            <w:tcW w:w="567" w:type="dxa"/>
+          </w:tcPr>
+          <w:p>
+            <w:pPr>
+              <w:widowControl w:val="0"/>
+              <w:jc w:val="both"/>
+              <w:rPr>
+                <w:lang w:val="es-MX"/>
+              </w:rPr>
+            </w:pPr>
+            <w:r>
+              <w:rPr>
+                <w:rFonts w:ascii="Segoe UI Symbol" w:hAnsi="Segoe UI Symbol" w:cs="Segoe UI Symbol"/>
+                <w:color w:val="202124"/>
+                <w:shd w:val="clear" w:color="auto" w:fill="FFFFFF"/>
+              </w:rPr>
+              <w:t>✓</w:t>
+            </w:r>
           </w:p>
         </w:tc>
         <w:tc>
@@ -2419,20 +2629,36 @@
                 <w:lang w:val="es-MX"/>
               </w:rPr>
             </w:pPr>
-          </w:p>
-        </w:tc>
-        <w:tc>
-          <w:tcPr>
-            <w:tcW w:w="567" w:type="dxa"/>
-          </w:tcPr>
-          <w:p>
-            <w:pPr>
-              <w:widowControl w:val="0"/>
-              <w:jc w:val="both"/>
-              <w:rPr>
-                <w:lang w:val="es-MX"/>
-              </w:rPr>
-            </w:pPr>
+            <w:r>
+              <w:rPr>
+                <w:rFonts w:ascii="Segoe UI Symbol" w:hAnsi="Segoe UI Symbol" w:cs="Segoe UI Symbol"/>
+                <w:color w:val="202124"/>
+                <w:shd w:val="clear" w:color="auto" w:fill="FFFFFF"/>
+              </w:rPr>
+              <w:t>✓</w:t>
+            </w:r>
+          </w:p>
+        </w:tc>
+        <w:tc>
+          <w:tcPr>
+            <w:tcW w:w="567" w:type="dxa"/>
+          </w:tcPr>
+          <w:p>
+            <w:pPr>
+              <w:widowControl w:val="0"/>
+              <w:jc w:val="both"/>
+              <w:rPr>
+                <w:lang w:val="es-MX"/>
+              </w:rPr>
+            </w:pPr>
+            <w:r>
+              <w:rPr>
+                <w:rFonts w:ascii="Segoe UI Symbol" w:hAnsi="Segoe UI Symbol" w:cs="Segoe UI Symbol"/>
+                <w:color w:val="202124"/>
+                <w:shd w:val="clear" w:color="auto" w:fill="FFFFFF"/>
+              </w:rPr>
+              <w:t>✓</w:t>
+            </w:r>
           </w:p>
         </w:tc>
         <w:tc>
